--- a/gebruiksaanwijzing/Handleiding.docx
+++ b/gebruiksaanwijzing/Handleiding.docx
@@ -2,10 +2,208 @@
 <file path=word/document.xml><?xml version="1.0" encoding="utf-8"?>
 <w:document xmlns:wpc="http://schemas.microsoft.com/office/word/2010/wordprocessingCanvas" xmlns:cx="http://schemas.microsoft.com/office/drawing/2014/chartex" xmlns:cx1="http://schemas.microsoft.com/office/drawing/2015/9/8/chartex" xmlns:cx2="http://schemas.microsoft.com/office/drawing/2015/10/21/chartex" xmlns:cx3="http://schemas.microsoft.com/office/drawing/2016/5/9/chartex" xmlns:cx4="http://schemas.microsoft.com/office/drawing/2016/5/10/chartex" xmlns:cx5="http://schemas.microsoft.com/office/drawing/2016/5/11/chartex" xmlns:cx6="http://schemas.microsoft.com/office/drawing/2016/5/12/chartex" xmlns:cx7="http://schemas.microsoft.com/office/drawing/2016/5/13/chartex" xmlns:cx8="http://schemas.microsoft.com/office/drawing/2016/5/14/chartex" xmlns:mc="http://schemas.openxmlformats.org/markup-compatibility/2006" xmlns:aink="http://schemas.microsoft.com/office/drawing/2016/ink" xmlns:am3d="http://schemas.microsoft.com/office/drawing/2017/model3d" xmlns:o="urn:schemas-microsoft-com:office:office" xmlns:oel="http://schemas.microsoft.com/office/2019/extlst" xmlns:r="http://schemas.openxmlformats.org/officeDocument/2006/relationships" xmlns:m="http://schemas.openxmlformats.org/officeDocument/2006/math" xmlns:v="urn:schemas-microsoft-com:vml" xmlns:wp14="http://schemas.microsoft.com/office/word/2010/wordprocessingDrawing" xmlns:wp="http://schemas.openxmlformats.org/drawingml/2006/wordprocessingDrawing" xmlns:w10="urn:schemas-microsoft-com:office:word" xmlns:w="http://schemas.openxmlformats.org/wordprocessingml/2006/main" xmlns:w14="http://schemas.microsoft.com/office/word/2010/wordml" xmlns:w15="http://schemas.microsoft.com/office/word/2012/wordml" xmlns:w16cex="http://schemas.microsoft.com/office/word/2018/wordml/cex" xmlns:w16cid="http://schemas.microsoft.com/office/word/2016/wordml/cid" xmlns:w16="http://schemas.microsoft.com/office/word/2018/wordml" xmlns:w16sdtdh="http://schemas.microsoft.com/office/word/2020/wordml/sdtdatahash" xmlns:w16se="http://schemas.microsoft.com/office/word/2015/wordml/symex" xmlns:wpg="http://schemas.microsoft.com/office/word/2010/wordprocessingGroup" xmlns:wpi="http://schemas.microsoft.com/office/word/2010/wordprocessingInk" xmlns:wne="http://schemas.microsoft.com/office/word/2006/wordml" xmlns:wps="http://schemas.microsoft.com/office/word/2010/wordprocessingShape" mc:Ignorable="w14 w15 w16se w16cid w16 w16cex w16sdtdh wp14">
   <w:body>
-    <w:p>
-      <w:r>
-        <w:t># Handleiding</w:t>
-      </w:r>
+    <w:p/>
+    <w:p>
+      <w:pPr>
+        <w:pStyle w:val="Normaalweb"/>
+        <w:spacing w:before="0" w:beforeAutospacing="0" w:after="60" w:afterAutospacing="0"/>
+        <w:rPr>
+          <w:rFonts w:asciiTheme="minorHAnsi" w:hAnsiTheme="minorHAnsi" w:cstheme="minorHAnsi"/>
+          <w:b/>
+          <w14:textOutline w14:w="0" w14:cap="flat" w14:cmpd="sng" w14:algn="ctr">
+            <w14:noFill/>
+            <w14:prstDash w14:val="solid"/>
+            <w14:round/>
+          </w14:textOutline>
+          <w14:props3d w14:extrusionH="57150" w14:contourW="0" w14:prstMaterial="matte">
+            <w14:bevelT w14:w="63500" w14:h="12700" w14:prst="angle"/>
+            <w14:contourClr>
+              <w14:schemeClr w14:val="bg1">
+                <w14:lumMod w14:val="65000"/>
+              </w14:schemeClr>
+            </w14:contourClr>
+          </w14:props3d>
+        </w:rPr>
+      </w:pPr>
+      <w:r>
+        <w:rPr>
+          <w:rFonts w:asciiTheme="minorHAnsi" w:hAnsiTheme="minorHAnsi" w:cstheme="minorHAnsi"/>
+          <w:b/>
+          <w:sz w:val="52"/>
+          <w:szCs w:val="52"/>
+          <w14:textOutline w14:w="0" w14:cap="flat" w14:cmpd="sng" w14:algn="ctr">
+            <w14:noFill/>
+            <w14:prstDash w14:val="solid"/>
+            <w14:round/>
+          </w14:textOutline>
+          <w14:props3d w14:extrusionH="57150" w14:contourW="0" w14:prstMaterial="matte">
+            <w14:bevelT w14:w="63500" w14:h="12700" w14:prst="angle"/>
+            <w14:contourClr>
+              <w14:schemeClr w14:val="bg1">
+                <w14:lumMod w14:val="65000"/>
+              </w14:schemeClr>
+            </w14:contourClr>
+          </w14:props3d>
+        </w:rPr>
+        <w:t>Syntheseproject</w:t>
+      </w:r>
+    </w:p>
+    <w:p>
+      <w:pPr>
+        <w:pStyle w:val="Normaalweb"/>
+        <w:spacing w:before="0" w:beforeAutospacing="0" w:after="320" w:afterAutospacing="0"/>
+        <w:rPr>
+          <w:rFonts w:asciiTheme="minorHAnsi" w:hAnsiTheme="minorHAnsi" w:cstheme="minorHAnsi"/>
+          <w:b/>
+          <w:color w:val="5B9BD5" w:themeColor="accent5"/>
+          <w:sz w:val="30"/>
+          <w:szCs w:val="30"/>
+          <w14:shadow w14:blurRad="12700" w14:dist="38100" w14:dir="2700000" w14:sx="100000" w14:sy="100000" w14:kx="0" w14:ky="0" w14:algn="tl">
+            <w14:schemeClr w14:val="accent5">
+              <w14:lumMod w14:val="60000"/>
+              <w14:lumOff w14:val="40000"/>
+            </w14:schemeClr>
+          </w14:shadow>
+          <w14:textOutline w14:w="9525" w14:cap="flat" w14:cmpd="sng" w14:algn="ctr">
+            <w14:solidFill>
+              <w14:schemeClr w14:val="bg1"/>
+            </w14:solidFill>
+            <w14:prstDash w14:val="solid"/>
+            <w14:round/>
+          </w14:textOutline>
+        </w:rPr>
+      </w:pPr>
+      <w:proofErr w:type="spellStart"/>
+      <w:r>
+        <w:rPr>
+          <w:rFonts w:asciiTheme="minorHAnsi" w:hAnsiTheme="minorHAnsi" w:cstheme="minorHAnsi"/>
+          <w:color w:val="666666"/>
+          <w:sz w:val="30"/>
+          <w:szCs w:val="30"/>
+        </w:rPr>
+        <w:t>Linefollower</w:t>
+      </w:r>
+      <w:proofErr w:type="spellEnd"/>
+    </w:p>
+    <w:p/>
+    <w:p/>
+    <w:p/>
+    <w:p>
+      <w:pPr>
+        <w:jc w:val="center"/>
+        <w:rPr>
+          <w:rFonts w:asciiTheme="majorHAnsi" w:hAnsiTheme="majorHAnsi" w:cstheme="majorHAnsi"/>
+          <w:b/>
+          <w:bCs/>
+          <w:i/>
+          <w:iCs/>
+          <w:color w:val="0070C0"/>
+          <w:sz w:val="96"/>
+          <w:szCs w:val="96"/>
+        </w:rPr>
+      </w:pPr>
+      <w:r>
+        <w:rPr>
+          <w:rFonts w:asciiTheme="majorHAnsi" w:hAnsiTheme="majorHAnsi" w:cstheme="majorHAnsi"/>
+          <w:b/>
+          <w:bCs/>
+          <w:i/>
+          <w:iCs/>
+          <w:color w:val="0070C0"/>
+          <w:sz w:val="96"/>
+          <w:szCs w:val="96"/>
+        </w:rPr>
+        <w:t>Handleiding</w:t>
+      </w:r>
+    </w:p>
+    <w:p/>
+    <w:p/>
+    <w:p/>
+    <w:p/>
+    <w:p/>
+    <w:p/>
+    <w:p/>
+    <w:p/>
+    <w:p/>
+    <w:p/>
+    <w:p>
+      <w:pPr>
+        <w:rPr>
+          <w:rFonts w:cstheme="minorHAnsi"/>
+          <w:lang w:val="en-GB"/>
+        </w:rPr>
+      </w:pPr>
+      <w:r>
+        <w:rPr>
+          <w:lang w:val="en-GB"/>
+        </w:rPr>
+        <w:t>Robbe Malfroot</w:t>
+      </w:r>
+      <w:r>
+        <w:rPr>
+          <w:lang w:val="en-GB"/>
+        </w:rPr>
+        <w:br/>
+      </w:r>
+      <w:r>
+        <w:rPr>
+          <w:rFonts w:cstheme="minorHAnsi"/>
+          <w:color w:val="000000"/>
+          <w:lang w:val="en-GB"/>
+        </w:rPr>
+        <w:t>PBA-EM-3AM</w:t>
+      </w:r>
+      <w:r>
+        <w:rPr>
+          <w:rFonts w:cstheme="minorHAnsi"/>
+          <w:color w:val="000000"/>
+          <w:lang w:val="en-GB"/>
+        </w:rPr>
+        <w:br/>
+      </w:r>
+      <w:r>
+        <w:rPr>
+          <w:rFonts w:cstheme="minorHAnsi"/>
+          <w:color w:val="000000"/>
+          <w:lang w:val="en-GB"/>
+        </w:rPr>
+        <w:t>971841rm</w:t>
+      </w:r>
+    </w:p>
+    <w:p>
+      <w:pPr>
+        <w:rPr>
+          <w:lang w:val="en-GB"/>
+        </w:rPr>
+      </w:pPr>
+      <w:r>
+        <w:rPr>
+          <w:lang w:val="en-GB"/>
+        </w:rPr>
+        <w:br w:type="page"/>
+      </w:r>
+    </w:p>
+    <w:p>
+      <w:pPr>
+        <w:rPr>
+          <w:lang w:val="en-GB"/>
+        </w:rPr>
+      </w:pPr>
+      <w:r>
+        <w:rPr>
+          <w:lang w:val="en-GB"/>
+        </w:rPr>
+        <w:lastRenderedPageBreak/>
+        <w:t xml:space="preserve"># </w:t>
+      </w:r>
+      <w:proofErr w:type="spellStart"/>
+      <w:r>
+        <w:rPr>
+          <w:lang w:val="en-GB"/>
+        </w:rPr>
+        <w:t>Handleiding</w:t>
+      </w:r>
+      <w:proofErr w:type="spellEnd"/>
     </w:p>
     <w:p>
       <w:r>
@@ -86,7 +284,7 @@
                     <pic:cNvPicPr/>
                   </pic:nvPicPr>
                   <pic:blipFill>
-                    <a:blip r:embed="rId5">
+                    <a:blip r:embed="rId8">
                       <a:extLst>
                         <a:ext uri="{28A0092B-C50C-407E-A947-70E740481C1C}">
                           <a14:useLocalDpi xmlns:a14="http://schemas.microsoft.com/office/drawing/2010/main" val="0"/>
@@ -146,7 +344,7 @@
                     <pic:cNvPicPr/>
                   </pic:nvPicPr>
                   <pic:blipFill>
-                    <a:blip r:embed="rId6">
+                    <a:blip r:embed="rId9">
                       <a:extLst>
                         <a:ext uri="{28A0092B-C50C-407E-A947-70E740481C1C}">
                           <a14:useLocalDpi xmlns:a14="http://schemas.microsoft.com/office/drawing/2010/main" val="0"/>
@@ -812,9 +1010,14 @@
         <w:t>Ook de antwoorden zullen te lezen zijn in de terminal</w:t>
       </w:r>
     </w:p>
-    <w:p/>
-    <w:p>
-      <w:r>
+    <w:p>
+      <w:r>
+        <w:br w:type="page"/>
+      </w:r>
+    </w:p>
+    <w:p>
+      <w:r>
+        <w:lastRenderedPageBreak/>
         <w:t xml:space="preserve">### Stap </w:t>
       </w:r>
       <w:r>
@@ -908,7 +1111,6 @@
         <w:ind w:firstLine="708"/>
       </w:pPr>
       <w:r>
-        <w:lastRenderedPageBreak/>
         <w:t xml:space="preserve">Controleert de werking van de drukknoppen. Volgende werking is gewenst: </w:t>
       </w:r>
     </w:p>
@@ -1363,7 +1565,69 @@
     </w:p>
     <w:p>
       <w:pPr>
-        <w:ind w:left="708" w:firstLine="708"/>
+        <w:pStyle w:val="Lijstalinea"/>
+        <w:numPr>
+          <w:ilvl w:val="0"/>
+          <w:numId w:val="2"/>
+        </w:numPr>
+      </w:pPr>
+      <w:r>
+        <w:t>Stelt de cyclustijd in naar de gewenste waarde</w:t>
+      </w:r>
+    </w:p>
+    <w:p/>
+    <w:p>
+      <w:pPr>
+        <w:ind w:left="1416" w:hanging="708"/>
+        <w:rPr>
+          <w:lang w:val="nl-BE"/>
+        </w:rPr>
+      </w:pPr>
+      <w:r>
+        <w:rPr>
+          <w:lang w:val="nl-BE"/>
+        </w:rPr>
+        <w:t>•</w:t>
+      </w:r>
+      <w:r>
+        <w:rPr>
+          <w:lang w:val="nl-BE"/>
+        </w:rPr>
+        <w:tab/>
+        <w:t xml:space="preserve">Set </w:t>
+      </w:r>
+      <w:proofErr w:type="spellStart"/>
+      <w:r>
+        <w:rPr>
+          <w:lang w:val="nl-BE"/>
+        </w:rPr>
+        <w:t>left</w:t>
+      </w:r>
+      <w:proofErr w:type="spellEnd"/>
+      <w:r>
+        <w:rPr>
+          <w:lang w:val="nl-BE"/>
+        </w:rPr>
+        <w:t xml:space="preserve"> in het </w:t>
+      </w:r>
+      <w:proofErr w:type="spellStart"/>
+      <w:r>
+        <w:rPr>
+          <w:lang w:val="nl-BE"/>
+        </w:rPr>
+        <w:t>Arduino</w:t>
+      </w:r>
+      <w:proofErr w:type="spellEnd"/>
+      <w:r>
+        <w:rPr>
+          <w:lang w:val="nl-BE"/>
+        </w:rPr>
+        <w:t xml:space="preserve"> programma.</w:t>
+      </w:r>
+    </w:p>
+    <w:p>
+      <w:pPr>
+        <w:ind w:left="2124" w:hanging="708"/>
       </w:pPr>
       <w:r>
         <w:rPr>
@@ -1372,10 +1636,87 @@
         <w:t>O</w:t>
       </w:r>
       <w:r>
-        <w:tab/>
-      </w:r>
-      <w:r>
-        <w:t xml:space="preserve">Stelt de cyclustijd in naar de gewenste waarde </w:t>
+        <w:rPr>
+          <w:lang w:val="nl-BE"/>
+        </w:rPr>
+        <w:tab/>
+      </w:r>
+      <w:r>
+        <w:t>Stelt de snelheid en draairichting van de linkse motor in</w:t>
+      </w:r>
+      <w:r>
+        <w:t>:</w:t>
+      </w:r>
+      <w:r>
+        <w:br/>
+      </w:r>
+      <w:r>
+        <w:t xml:space="preserve">Deze mag ingesteld worden tussen </w:t>
+      </w:r>
+      <w:r>
+        <w:t>-255</w:t>
+      </w:r>
+      <w:r>
+        <w:t xml:space="preserve"> en </w:t>
+      </w:r>
+      <w:r>
+        <w:t>2</w:t>
+      </w:r>
+      <w:r>
+        <w:t xml:space="preserve">55 </w:t>
+      </w:r>
+    </w:p>
+    <w:p>
+      <w:pPr>
+        <w:ind w:left="1416" w:firstLine="708"/>
+      </w:pPr>
+      <w:r>
+        <w:t>▪</w:t>
+      </w:r>
+      <w:r>
+        <w:tab/>
+        <w:t xml:space="preserve">Als deze waarde positief is draait de motor vooruit </w:t>
+      </w:r>
+    </w:p>
+    <w:p>
+      <w:pPr>
+        <w:ind w:left="1416" w:firstLine="708"/>
+      </w:pPr>
+      <w:r>
+        <w:t>▪</w:t>
+      </w:r>
+      <w:r>
+        <w:tab/>
+        <w:t xml:space="preserve">Hoe positiever de waarde hoe sneller deze draait </w:t>
+      </w:r>
+    </w:p>
+    <w:p>
+      <w:pPr>
+        <w:ind w:left="1416" w:firstLine="708"/>
+      </w:pPr>
+      <w:r>
+        <w:t>▪</w:t>
+      </w:r>
+      <w:r>
+        <w:tab/>
+        <w:t xml:space="preserve">Als deze waarde negatief is draait de motor achteruit </w:t>
+      </w:r>
+    </w:p>
+    <w:p>
+      <w:pPr>
+        <w:ind w:left="1416" w:firstLine="708"/>
+      </w:pPr>
+      <w:r>
+        <w:t>▪</w:t>
+      </w:r>
+      <w:r>
+        <w:tab/>
+        <w:t xml:space="preserve">Hoe negatiever de waarde hoe sneller deze draait </w:t>
+      </w:r>
+    </w:p>
+    <w:p>
+      <w:r>
+        <w:br w:type="page"/>
       </w:r>
     </w:p>
     <w:p>
@@ -1386,31 +1727,18 @@
         </w:rPr>
       </w:pPr>
       <w:r>
-        <w:rPr>
-          <w:lang w:val="nl-BE"/>
-        </w:rPr>
+        <w:lastRenderedPageBreak/>
         <w:t>•</w:t>
       </w:r>
       <w:r>
-        <w:rPr>
-          <w:lang w:val="nl-BE"/>
-        </w:rPr>
-        <w:tab/>
-        <w:t xml:space="preserve">Set </w:t>
-      </w:r>
-      <w:proofErr w:type="spellStart"/>
-      <w:r>
-        <w:rPr>
-          <w:lang w:val="nl-BE"/>
-        </w:rPr>
-        <w:t>left</w:t>
-      </w:r>
-      <w:proofErr w:type="spellEnd"/>
-      <w:r>
-        <w:rPr>
-          <w:lang w:val="nl-BE"/>
-        </w:rPr>
-        <w:t xml:space="preserve"> in het </w:t>
+        <w:tab/>
+        <w:t xml:space="preserve">Set right </w:t>
+      </w:r>
+      <w:r>
+        <w:rPr>
+          <w:lang w:val="nl-BE"/>
+        </w:rPr>
+        <w:t xml:space="preserve">in het </w:t>
       </w:r>
       <w:proofErr w:type="spellStart"/>
       <w:r>
@@ -1438,13 +1766,10 @@
         <w:t>O</w:t>
       </w:r>
       <w:r>
-        <w:rPr>
-          <w:lang w:val="nl-BE"/>
-        </w:rPr>
-        <w:tab/>
-      </w:r>
-      <w:r>
-        <w:t>Stelt de snelheid en draairichting van de linkse motor in</w:t>
+        <w:tab/>
+      </w:r>
+      <w:r>
+        <w:t>Stelt de snelheid en draairichting van de rechtse motor in</w:t>
       </w:r>
       <w:r>
         <w:t>:</w:t>
@@ -1456,16 +1781,13 @@
         <w:t xml:space="preserve">Deze mag ingesteld worden tussen </w:t>
       </w:r>
       <w:r>
-        <w:t>-255</w:t>
-      </w:r>
-      <w:r>
-        <w:t xml:space="preserve"> en </w:t>
-      </w:r>
-      <w:r>
-        <w:t>2</w:t>
-      </w:r>
-      <w:r>
-        <w:t xml:space="preserve">55 </w:t>
+        <w:t xml:space="preserve">-255 </w:t>
+      </w:r>
+      <w:r>
+        <w:t>en 255</w:t>
+      </w:r>
+      <w:r>
+        <w:t>.</w:t>
       </w:r>
     </w:p>
     <w:p>
@@ -1477,6 +1799,8 @@
       </w:r>
       <w:r>
         <w:tab/>
+      </w:r>
+      <w:r>
         <w:t xml:space="preserve">Als deze waarde positief is draait de motor vooruit </w:t>
       </w:r>
     </w:p>
@@ -1489,6 +1813,8 @@
       </w:r>
       <w:r>
         <w:tab/>
+      </w:r>
+      <w:r>
         <w:t xml:space="preserve">Hoe positiever de waarde hoe sneller deze draait </w:t>
       </w:r>
     </w:p>
@@ -1501,6 +1827,8 @@
       </w:r>
       <w:r>
         <w:tab/>
+      </w:r>
+      <w:r>
         <w:t xml:space="preserve">Als deze waarde negatief is draait de motor achteruit </w:t>
       </w:r>
     </w:p>
@@ -1513,145 +1841,24 @@
       </w:r>
       <w:r>
         <w:tab/>
+      </w:r>
+      <w:r>
         <w:t xml:space="preserve">Hoe negatiever de waarde hoe sneller deze draait </w:t>
       </w:r>
     </w:p>
     <w:p>
       <w:pPr>
-        <w:ind w:left="1416" w:hanging="708"/>
-        <w:rPr>
-          <w:lang w:val="nl-BE"/>
-        </w:rPr>
-      </w:pPr>
-      <w:r>
-        <w:t>•</w:t>
-      </w:r>
-      <w:r>
-        <w:tab/>
-        <w:t xml:space="preserve">Set right </w:t>
-      </w:r>
-      <w:r>
-        <w:rPr>
-          <w:lang w:val="nl-BE"/>
-        </w:rPr>
-        <w:t xml:space="preserve">in het </w:t>
-      </w:r>
-      <w:proofErr w:type="spellStart"/>
-      <w:r>
-        <w:rPr>
-          <w:lang w:val="nl-BE"/>
-        </w:rPr>
-        <w:t>Arduino</w:t>
-      </w:r>
-      <w:proofErr w:type="spellEnd"/>
-      <w:r>
-        <w:rPr>
-          <w:lang w:val="nl-BE"/>
-        </w:rPr>
-        <w:t xml:space="preserve"> programma.</w:t>
-      </w:r>
-    </w:p>
-    <w:p>
-      <w:pPr>
-        <w:ind w:left="2124" w:hanging="708"/>
-      </w:pPr>
-      <w:r>
-        <w:rPr>
-          <w:lang w:val="nl-BE"/>
-        </w:rPr>
-        <w:t>O</w:t>
-      </w:r>
-      <w:r>
-        <w:tab/>
-      </w:r>
-      <w:r>
-        <w:t>Stelt de snelheid en draairichting van de rechtse motor in</w:t>
-      </w:r>
-      <w:r>
-        <w:t>:</w:t>
-      </w:r>
-      <w:r>
-        <w:br/>
-      </w:r>
-      <w:r>
-        <w:t xml:space="preserve">Deze mag ingesteld worden tussen </w:t>
-      </w:r>
-      <w:r>
-        <w:t xml:space="preserve">-255 </w:t>
-      </w:r>
-      <w:r>
-        <w:t>en 255</w:t>
-      </w:r>
-      <w:r>
-        <w:t>.</w:t>
-      </w:r>
-    </w:p>
-    <w:p>
-      <w:pPr>
-        <w:ind w:left="1416" w:firstLine="708"/>
-      </w:pPr>
-      <w:r>
-        <w:t>▪</w:t>
-      </w:r>
-      <w:r>
-        <w:tab/>
-      </w:r>
-      <w:r>
-        <w:t xml:space="preserve">Als deze waarde positief is draait de motor vooruit </w:t>
-      </w:r>
-    </w:p>
-    <w:p>
-      <w:pPr>
-        <w:ind w:left="1416" w:firstLine="708"/>
-      </w:pPr>
-      <w:r>
-        <w:t>▪</w:t>
-      </w:r>
-      <w:r>
-        <w:tab/>
-      </w:r>
-      <w:r>
-        <w:t xml:space="preserve">Hoe positiever de waarde hoe sneller deze draait </w:t>
-      </w:r>
-    </w:p>
-    <w:p>
-      <w:pPr>
-        <w:ind w:left="1416" w:firstLine="708"/>
-      </w:pPr>
-      <w:r>
-        <w:t>▪</w:t>
-      </w:r>
-      <w:r>
-        <w:tab/>
-      </w:r>
-      <w:r>
-        <w:t xml:space="preserve">Als deze waarde negatief is draait de motor achteruit </w:t>
-      </w:r>
-    </w:p>
-    <w:p>
-      <w:pPr>
-        <w:ind w:left="1416" w:firstLine="708"/>
-      </w:pPr>
-      <w:r>
-        <w:lastRenderedPageBreak/>
-        <w:t>▪</w:t>
-      </w:r>
-      <w:r>
-        <w:tab/>
-      </w:r>
-      <w:r>
-        <w:t xml:space="preserve">Hoe negatiever de waarde hoe sneller deze draait </w:t>
-      </w:r>
-    </w:p>
-    <w:p>
-      <w:pPr>
         <w:ind w:left="708"/>
       </w:pPr>
       <w:r>
         <w:t xml:space="preserve">Test de correcte werking van de motoren door beiden vooruit en achteruit te laten draaien op verschillende snelheden. </w:t>
       </w:r>
     </w:p>
-    <w:p/>
+    <w:p>
+      <w:r>
+        <w:br w:type="page"/>
+      </w:r>
+    </w:p>
     <w:p>
       <w:pPr>
         <w:ind w:firstLine="708"/>
@@ -1667,6 +1874,7 @@
           <w:bCs/>
           <w:u w:val="single"/>
         </w:rPr>
+        <w:lastRenderedPageBreak/>
         <w:t xml:space="preserve">Sensoren </w:t>
       </w:r>
     </w:p>
@@ -2123,7 +2331,6 @@
         <w:t>: Finaal programma</w:t>
       </w:r>
     </w:p>
-    <w:p/>
     <w:p>
       <w:pPr>
         <w:ind w:left="708"/>
@@ -2174,6 +2381,22 @@
         <w:ind w:left="1416" w:firstLine="708"/>
       </w:pPr>
       <w:r>
+        <w:t>▪“</w:t>
+      </w:r>
+      <w:proofErr w:type="spellStart"/>
+      <w:r>
+        <w:t>Cycle</w:t>
+      </w:r>
+      <w:proofErr w:type="spellEnd"/>
+      <w:r>
+        <w:t xml:space="preserve"> time: “cyclustijd” microseconden” </w:t>
+      </w:r>
+    </w:p>
+    <w:p>
+      <w:pPr>
+        <w:ind w:left="1416" w:firstLine="708"/>
+      </w:pPr>
+      <w:r>
         <w:t>▪</w:t>
       </w:r>
       <w:r>
@@ -2182,11 +2405,19 @@
       </w:r>
       <w:proofErr w:type="spellStart"/>
       <w:r>
-        <w:t>Cycle</w:t>
-      </w:r>
-      <w:proofErr w:type="spellEnd"/>
-      <w:r>
-        <w:t xml:space="preserve"> time: “cyclustijd” microseconden” </w:t>
+        <w:t>kp</w:t>
+      </w:r>
+      <w:proofErr w:type="spellEnd"/>
+      <w:r>
+        <w:t>: “</w:t>
+      </w:r>
+      <w:proofErr w:type="spellStart"/>
+      <w:r>
+        <w:t>kp</w:t>
+      </w:r>
+      <w:proofErr w:type="spellEnd"/>
+      <w:r>
+        <w:t xml:space="preserve">-waarde”” </w:t>
       </w:r>
     </w:p>
     <w:p>
@@ -2198,15 +2429,335 @@
       </w:r>
       <w:r>
         <w:tab/>
+        <w:t xml:space="preserve">“ki: “ki-waarde”” </w:t>
+      </w:r>
+    </w:p>
+    <w:p>
+      <w:pPr>
+        <w:ind w:left="1416" w:firstLine="708"/>
+      </w:pPr>
+      <w:r>
+        <w:t>▪</w:t>
+      </w:r>
+      <w:r>
+        <w:tab/>
         <w:t>“</w:t>
       </w:r>
       <w:proofErr w:type="spellStart"/>
       <w:r>
+        <w:t>kd</w:t>
+      </w:r>
+      <w:proofErr w:type="spellEnd"/>
+      <w:r>
+        <w:t>: “</w:t>
+      </w:r>
+      <w:proofErr w:type="spellStart"/>
+      <w:r>
+        <w:t>kd</w:t>
+      </w:r>
+      <w:proofErr w:type="spellEnd"/>
+      <w:r>
+        <w:t xml:space="preserve">-waarde”” </w:t>
+      </w:r>
+    </w:p>
+    <w:p>
+      <w:pPr>
+        <w:ind w:left="1416" w:firstLine="708"/>
+        <w:rPr>
+          <w:lang w:val="en-GB"/>
+        </w:rPr>
+      </w:pPr>
+      <w:r>
+        <w:rPr>
+          <w:lang w:val="en-GB"/>
+        </w:rPr>
+        <w:t>▪</w:t>
+      </w:r>
+      <w:r>
+        <w:rPr>
+          <w:lang w:val="en-GB"/>
+        </w:rPr>
+        <w:tab/>
+        <w:t>“diff: “diff-</w:t>
+      </w:r>
+      <w:proofErr w:type="spellStart"/>
+      <w:r>
+        <w:rPr>
+          <w:lang w:val="en-GB"/>
+        </w:rPr>
+        <w:t>waarde</w:t>
+      </w:r>
+      <w:proofErr w:type="spellEnd"/>
+      <w:r>
+        <w:rPr>
+          <w:lang w:val="en-GB"/>
+        </w:rPr>
+        <w:t xml:space="preserve">”” </w:t>
+      </w:r>
+    </w:p>
+    <w:p>
+      <w:pPr>
+        <w:ind w:left="1416" w:firstLine="708"/>
+        <w:rPr>
+          <w:lang w:val="en-GB"/>
+        </w:rPr>
+      </w:pPr>
+      <w:r>
+        <w:rPr>
+          <w:lang w:val="en-GB"/>
+        </w:rPr>
+        <w:t>▪</w:t>
+      </w:r>
+      <w:r>
+        <w:rPr>
+          <w:lang w:val="en-GB"/>
+        </w:rPr>
+        <w:tab/>
+        <w:t>“power: “power-</w:t>
+      </w:r>
+      <w:proofErr w:type="spellStart"/>
+      <w:r>
+        <w:rPr>
+          <w:lang w:val="en-GB"/>
+        </w:rPr>
+        <w:t>waarde</w:t>
+      </w:r>
+      <w:proofErr w:type="spellEnd"/>
+      <w:r>
+        <w:rPr>
+          <w:lang w:val="en-GB"/>
+        </w:rPr>
+        <w:t xml:space="preserve">”” </w:t>
+      </w:r>
+    </w:p>
+    <w:p>
+      <w:pPr>
+        <w:ind w:left="1416" w:firstLine="708"/>
+        <w:rPr>
+          <w:lang w:val="en-GB"/>
+        </w:rPr>
+      </w:pPr>
+      <w:r>
+        <w:rPr>
+          <w:lang w:val="en-GB"/>
+        </w:rPr>
+        <w:t>▪</w:t>
+      </w:r>
+      <w:r>
+        <w:rPr>
+          <w:lang w:val="en-GB"/>
+        </w:rPr>
+        <w:tab/>
+        <w:t>“Calculation time: “</w:t>
+      </w:r>
+      <w:proofErr w:type="spellStart"/>
+      <w:r>
+        <w:rPr>
+          <w:lang w:val="en-GB"/>
+        </w:rPr>
+        <w:t>calculatietijd</w:t>
+      </w:r>
+      <w:proofErr w:type="spellEnd"/>
+      <w:r>
+        <w:rPr>
+          <w:lang w:val="en-GB"/>
+        </w:rPr>
+        <w:t xml:space="preserve">”” </w:t>
+      </w:r>
+      <w:r>
+        <w:t xml:space="preserve"> </w:t>
+      </w:r>
+    </w:p>
+    <w:p>
+      <w:pPr>
+        <w:ind w:firstLine="708"/>
+      </w:pPr>
+      <w:r>
+        <w:t>•</w:t>
+      </w:r>
+      <w:r>
+        <w:tab/>
+        <w:t xml:space="preserve">Deze waarden moeten zo laag mogelijk zijn </w:t>
+      </w:r>
+    </w:p>
+    <w:p>
+      <w:pPr>
+        <w:ind w:left="708" w:firstLine="708"/>
+      </w:pPr>
+      <w:r>
+        <w:t>▪</w:t>
+      </w:r>
+      <w:r>
+        <w:tab/>
+        <w:t>“</w:t>
+      </w:r>
+      <w:proofErr w:type="spellStart"/>
+      <w:r>
+        <w:t>calibration</w:t>
+      </w:r>
+      <w:proofErr w:type="spellEnd"/>
+      <w:r>
+        <w:t xml:space="preserve"> black: “6 sensorwaarden”” </w:t>
+      </w:r>
+    </w:p>
+    <w:p>
+      <w:pPr>
+        <w:ind w:firstLine="708"/>
+      </w:pPr>
+      <w:r>
+        <w:t>•</w:t>
+      </w:r>
+      <w:r>
+        <w:tab/>
+        <w:t xml:space="preserve">Deze waarden moeten zo dicht mogelijk bij 1024 liggen </w:t>
+      </w:r>
+    </w:p>
+    <w:p>
+      <w:pPr>
+        <w:ind w:left="708" w:firstLine="708"/>
+      </w:pPr>
+      <w:r>
+        <w:t>▪</w:t>
+      </w:r>
+      <w:r>
+        <w:tab/>
+      </w:r>
+      <w:r>
+        <w:t>“</w:t>
+      </w:r>
+      <w:proofErr w:type="spellStart"/>
+      <w:r>
+        <w:t>calibration</w:t>
+      </w:r>
+      <w:proofErr w:type="spellEnd"/>
+      <w:r>
+        <w:t xml:space="preserve"> </w:t>
+      </w:r>
+      <w:proofErr w:type="spellStart"/>
+      <w:r>
+        <w:t>white</w:t>
+      </w:r>
+      <w:proofErr w:type="spellEnd"/>
+      <w:r>
+        <w:t xml:space="preserve">: “6 sensorwaarden”” </w:t>
+      </w:r>
+    </w:p>
+    <w:p>
+      <w:pPr>
+        <w:ind w:left="1416" w:hanging="708"/>
+      </w:pPr>
+      <w:r>
+        <w:t>•</w:t>
+      </w:r>
+      <w:r>
+        <w:tab/>
+        <w:t xml:space="preserve">Waar lijn is moet bij de overeenkomstige sensoren de waardes </w:t>
+      </w:r>
+      <w:r>
+        <w:t>laag</w:t>
+      </w:r>
+      <w:r>
+        <w:t xml:space="preserve"> liggen, bij de overige sensoren de waardes </w:t>
+      </w:r>
+      <w:r>
+        <w:t>hoog</w:t>
+      </w:r>
+      <w:r>
+        <w:t xml:space="preserve"> </w:t>
+      </w:r>
+    </w:p>
+    <w:p>
+      <w:pPr>
+        <w:ind w:left="708" w:firstLine="708"/>
+      </w:pPr>
+      <w:r>
+        <w:t>▪</w:t>
+      </w:r>
+      <w:r>
+        <w:tab/>
+        <w:t>“</w:t>
+      </w:r>
+      <w:proofErr w:type="spellStart"/>
+      <w:r>
+        <w:t>position</w:t>
+      </w:r>
+      <w:proofErr w:type="spellEnd"/>
+      <w:r>
+        <w:t xml:space="preserve">: “huidige positie lijn”” </w:t>
+      </w:r>
+    </w:p>
+    <w:p>
+      <w:pPr>
+        <w:ind w:firstLine="708"/>
+      </w:pPr>
+      <w:r>
+        <w:t>•</w:t>
+      </w:r>
+      <w:r>
+        <w:tab/>
+        <w:t xml:space="preserve">Set </w:t>
+      </w:r>
+      <w:proofErr w:type="spellStart"/>
+      <w:r>
+        <w:t>cycle</w:t>
+      </w:r>
+      <w:proofErr w:type="spellEnd"/>
+      <w:r>
+        <w:t xml:space="preserve"> “waarde” </w:t>
+      </w:r>
+    </w:p>
+    <w:p>
+      <w:pPr>
+        <w:ind w:left="708" w:firstLine="708"/>
+      </w:pPr>
+      <w:r>
+        <w:rPr>
+          <w:lang w:val="nl-BE"/>
+        </w:rPr>
+        <w:t>O</w:t>
+      </w:r>
+      <w:r>
+        <w:tab/>
+      </w:r>
+      <w:r>
+        <w:t xml:space="preserve">Stelt de cyclustijd in naar de gewenste waarde </w:t>
+      </w:r>
+    </w:p>
+    <w:p>
+      <w:pPr>
+        <w:ind w:firstLine="708"/>
+      </w:pPr>
+      <w:r>
+        <w:t>•</w:t>
+      </w:r>
+      <w:r>
+        <w:tab/>
+        <w:t xml:space="preserve">Set </w:t>
+      </w:r>
+      <w:proofErr w:type="spellStart"/>
+      <w:r>
         <w:t>kp</w:t>
       </w:r>
       <w:proofErr w:type="spellEnd"/>
       <w:r>
-        <w:t>: “</w:t>
+        <w:t xml:space="preserve"> “waarde”</w:t>
+      </w:r>
+    </w:p>
+    <w:p>
+      <w:pPr>
+        <w:ind w:left="708" w:firstLine="708"/>
+      </w:pPr>
+      <w:r>
+        <w:rPr>
+          <w:lang w:val="nl-BE"/>
+        </w:rPr>
+        <w:t>O</w:t>
+      </w:r>
+      <w:r>
+        <w:tab/>
+      </w:r>
+      <w:r>
+        <w:t xml:space="preserve">Stelt de </w:t>
       </w:r>
       <w:proofErr w:type="spellStart"/>
       <w:r>
@@ -2214,31 +2765,48 @@
       </w:r>
       <w:proofErr w:type="spellEnd"/>
       <w:r>
-        <w:t xml:space="preserve">-waarde”” </w:t>
-      </w:r>
-    </w:p>
-    <w:p>
-      <w:pPr>
-        <w:ind w:left="1416" w:firstLine="708"/>
-      </w:pPr>
-      <w:r>
-        <w:t>▪</w:t>
-      </w:r>
-      <w:r>
-        <w:tab/>
-        <w:t xml:space="preserve">“ki: “ki-waarde”” </w:t>
-      </w:r>
-    </w:p>
-    <w:p>
-      <w:pPr>
-        <w:ind w:left="1416" w:firstLine="708"/>
-      </w:pPr>
-      <w:r>
-        <w:t>▪</w:t>
-      </w:r>
-      <w:r>
-        <w:tab/>
-        <w:t>“</w:t>
+        <w:t xml:space="preserve">-waarde in naar de gewenste waarde </w:t>
+      </w:r>
+    </w:p>
+    <w:p>
+      <w:pPr>
+        <w:ind w:firstLine="708"/>
+      </w:pPr>
+      <w:r>
+        <w:t>•</w:t>
+      </w:r>
+      <w:r>
+        <w:tab/>
+        <w:t>Set ki “waarde”</w:t>
+      </w:r>
+    </w:p>
+    <w:p>
+      <w:pPr>
+        <w:ind w:left="708" w:firstLine="708"/>
+      </w:pPr>
+      <w:r>
+        <w:rPr>
+          <w:lang w:val="nl-BE"/>
+        </w:rPr>
+        <w:t>O</w:t>
+      </w:r>
+      <w:r>
+        <w:tab/>
+      </w:r>
+      <w:r>
+        <w:t xml:space="preserve">Stelt de ki-waarde in naar de gewenste waarde </w:t>
+      </w:r>
+    </w:p>
+    <w:p>
+      <w:pPr>
+        <w:ind w:firstLine="708"/>
+      </w:pPr>
+      <w:r>
+        <w:t>•</w:t>
+      </w:r>
+      <w:r>
+        <w:tab/>
+        <w:t xml:space="preserve">Set </w:t>
       </w:r>
       <w:proofErr w:type="spellStart"/>
       <w:r>
@@ -2246,7 +2814,24 @@
       </w:r>
       <w:proofErr w:type="spellEnd"/>
       <w:r>
-        <w:t>: “</w:t>
+        <w:t xml:space="preserve"> “waarde”</w:t>
+      </w:r>
+    </w:p>
+    <w:p>
+      <w:pPr>
+        <w:ind w:left="708" w:firstLine="708"/>
+      </w:pPr>
+      <w:r>
+        <w:rPr>
+          <w:lang w:val="nl-BE"/>
+        </w:rPr>
+        <w:t>O</w:t>
+      </w:r>
+      <w:r>
+        <w:tab/>
+      </w:r>
+      <w:r>
+        <w:t xml:space="preserve">Stelt de </w:t>
       </w:r>
       <w:proofErr w:type="spellStart"/>
       <w:r>
@@ -2254,147 +2839,55 @@
       </w:r>
       <w:proofErr w:type="spellEnd"/>
       <w:r>
-        <w:t xml:space="preserve">-waarde”” </w:t>
-      </w:r>
-    </w:p>
-    <w:p>
-      <w:pPr>
-        <w:ind w:left="1416" w:firstLine="708"/>
-        <w:rPr>
-          <w:lang w:val="en-GB"/>
-        </w:rPr>
-      </w:pPr>
-      <w:r>
-        <w:rPr>
-          <w:lang w:val="en-GB"/>
-        </w:rPr>
-        <w:t>▪</w:t>
-      </w:r>
-      <w:r>
-        <w:rPr>
-          <w:lang w:val="en-GB"/>
-        </w:rPr>
-        <w:tab/>
-        <w:t>“diff: “diff-</w:t>
-      </w:r>
-      <w:proofErr w:type="spellStart"/>
-      <w:r>
-        <w:rPr>
-          <w:lang w:val="en-GB"/>
-        </w:rPr>
-        <w:t>waarde</w:t>
-      </w:r>
-      <w:proofErr w:type="spellEnd"/>
-      <w:r>
-        <w:rPr>
-          <w:lang w:val="en-GB"/>
-        </w:rPr>
-        <w:t xml:space="preserve">”” </w:t>
-      </w:r>
-    </w:p>
-    <w:p>
-      <w:pPr>
-        <w:ind w:left="1416" w:firstLine="708"/>
-        <w:rPr>
-          <w:lang w:val="en-GB"/>
-        </w:rPr>
-      </w:pPr>
-      <w:r>
-        <w:rPr>
-          <w:lang w:val="en-GB"/>
-        </w:rPr>
-        <w:t>▪</w:t>
-      </w:r>
-      <w:r>
-        <w:rPr>
-          <w:lang w:val="en-GB"/>
-        </w:rPr>
-        <w:tab/>
-        <w:t>“power: “power-</w:t>
-      </w:r>
-      <w:proofErr w:type="spellStart"/>
-      <w:r>
-        <w:rPr>
-          <w:lang w:val="en-GB"/>
-        </w:rPr>
-        <w:t>waarde</w:t>
-      </w:r>
-      <w:proofErr w:type="spellEnd"/>
-      <w:r>
-        <w:rPr>
-          <w:lang w:val="en-GB"/>
-        </w:rPr>
-        <w:t xml:space="preserve">”” </w:t>
-      </w:r>
-    </w:p>
-    <w:p>
-      <w:pPr>
-        <w:ind w:left="1416" w:firstLine="708"/>
-        <w:rPr>
-          <w:lang w:val="en-GB"/>
-        </w:rPr>
-      </w:pPr>
-      <w:r>
-        <w:rPr>
-          <w:lang w:val="en-GB"/>
-        </w:rPr>
-        <w:t>▪</w:t>
-      </w:r>
-      <w:r>
-        <w:rPr>
-          <w:lang w:val="en-GB"/>
-        </w:rPr>
-        <w:tab/>
-        <w:t>“Calculation time: “</w:t>
-      </w:r>
-      <w:proofErr w:type="spellStart"/>
-      <w:r>
-        <w:rPr>
-          <w:lang w:val="en-GB"/>
-        </w:rPr>
-        <w:t>calculatietijd</w:t>
-      </w:r>
-      <w:proofErr w:type="spellEnd"/>
-      <w:r>
-        <w:rPr>
-          <w:lang w:val="en-GB"/>
-        </w:rPr>
-        <w:t xml:space="preserve">”” </w:t>
-      </w:r>
-      <w:r>
-        <w:t xml:space="preserve"> </w:t>
-      </w:r>
-    </w:p>
-    <w:p>
-      <w:pPr>
-        <w:ind w:firstLine="708"/>
+        <w:t xml:space="preserve">-waarde in naar de gewenste waarde </w:t>
+      </w:r>
+    </w:p>
+    <w:p>
+      <w:pPr>
+        <w:ind w:left="1416" w:hanging="708"/>
       </w:pPr>
       <w:r>
         <w:t>•</w:t>
       </w:r>
       <w:r>
         <w:tab/>
-        <w:t xml:space="preserve">Deze waarden moeten zo laag mogelijk zijn </w:t>
-      </w:r>
-    </w:p>
-    <w:p>
-      <w:pPr>
-        <w:ind w:left="708" w:firstLine="708"/>
-      </w:pPr>
-      <w:r>
-        <w:t>▪</w:t>
-      </w:r>
-      <w:r>
-        <w:tab/>
-        <w:t>“</w:t>
-      </w:r>
-      <w:proofErr w:type="spellStart"/>
-      <w:r>
-        <w:t>calibration</w:t>
-      </w:r>
-      <w:proofErr w:type="spellEnd"/>
-      <w:r>
-        <w:t xml:space="preserve"> black: “6 sensorwaarden”” </w:t>
+        <w:t xml:space="preserve">Set </w:t>
+      </w:r>
+      <w:proofErr w:type="spellStart"/>
+      <w:r>
+        <w:t>diff</w:t>
+      </w:r>
+      <w:proofErr w:type="spellEnd"/>
+      <w:r>
+        <w:t xml:space="preserve"> “waarde”</w:t>
+      </w:r>
+    </w:p>
+    <w:p>
+      <w:pPr>
+        <w:ind w:left="1416"/>
+      </w:pPr>
+      <w:r>
+        <w:rPr>
+          <w:lang w:val="nl-BE"/>
+        </w:rPr>
+        <w:t>O</w:t>
+      </w:r>
+      <w:r>
+        <w:rPr>
+          <w:lang w:val="nl-BE"/>
+        </w:rPr>
+        <w:tab/>
+      </w:r>
+      <w:r>
+        <w:t xml:space="preserve">Stelt de </w:t>
+      </w:r>
+      <w:proofErr w:type="spellStart"/>
+      <w:r>
+        <w:t>diff</w:t>
+      </w:r>
+      <w:proofErr w:type="spellEnd"/>
+      <w:r>
+        <w:t xml:space="preserve">-waarde in naar de gewenste waarde, deze moet tussen 0 en 1 liggen </w:t>
       </w:r>
     </w:p>
     <w:p>
@@ -2406,257 +2899,7 @@
       </w:r>
       <w:r>
         <w:tab/>
-        <w:t xml:space="preserve">Deze waarden moeten zo dicht mogelijk bij 1024 liggen </w:t>
-      </w:r>
-    </w:p>
-    <w:p>
-      <w:pPr>
-        <w:ind w:left="708" w:firstLine="708"/>
-      </w:pPr>
-      <w:r>
-        <w:t>▪</w:t>
-      </w:r>
-      <w:r>
-        <w:tab/>
-      </w:r>
-      <w:r>
-        <w:t>“</w:t>
-      </w:r>
-      <w:proofErr w:type="spellStart"/>
-      <w:r>
-        <w:t>calibration</w:t>
-      </w:r>
-      <w:proofErr w:type="spellEnd"/>
-      <w:r>
-        <w:t xml:space="preserve"> </w:t>
-      </w:r>
-      <w:proofErr w:type="spellStart"/>
-      <w:r>
-        <w:t>white</w:t>
-      </w:r>
-      <w:proofErr w:type="spellEnd"/>
-      <w:r>
-        <w:t xml:space="preserve">: “6 sensorwaarden”” </w:t>
-      </w:r>
-    </w:p>
-    <w:p>
-      <w:pPr>
-        <w:ind w:left="1416" w:hanging="708"/>
-      </w:pPr>
-      <w:r>
-        <w:t>•</w:t>
-      </w:r>
-      <w:r>
-        <w:tab/>
-        <w:t xml:space="preserve">Waar lijn is moet bij de overeenkomstige sensoren de waardes </w:t>
-      </w:r>
-      <w:r>
-        <w:t>laag</w:t>
-      </w:r>
-      <w:r>
-        <w:t xml:space="preserve"> liggen, bij de overige sensoren de waardes </w:t>
-      </w:r>
-      <w:r>
-        <w:t>hoog</w:t>
-      </w:r>
-      <w:r>
-        <w:t xml:space="preserve"> </w:t>
-      </w:r>
-    </w:p>
-    <w:p>
-      <w:pPr>
-        <w:ind w:left="708" w:firstLine="708"/>
-      </w:pPr>
-      <w:r>
-        <w:t>▪</w:t>
-      </w:r>
-      <w:r>
-        <w:tab/>
-        <w:t>“</w:t>
-      </w:r>
-      <w:proofErr w:type="spellStart"/>
-      <w:r>
-        <w:t>position</w:t>
-      </w:r>
-      <w:proofErr w:type="spellEnd"/>
-      <w:r>
-        <w:t xml:space="preserve">: “huidige positie lijn”” </w:t>
-      </w:r>
-    </w:p>
-    <w:p>
-      <w:pPr>
-        <w:ind w:firstLine="708"/>
-      </w:pPr>
-      <w:r>
-        <w:t>•</w:t>
-      </w:r>
-      <w:r>
-        <w:tab/>
-        <w:t xml:space="preserve">Set </w:t>
-      </w:r>
-      <w:proofErr w:type="spellStart"/>
-      <w:r>
-        <w:t>cycle</w:t>
-      </w:r>
-      <w:proofErr w:type="spellEnd"/>
-      <w:r>
-        <w:t xml:space="preserve"> “waarde” </w:t>
-      </w:r>
-    </w:p>
-    <w:p>
-      <w:pPr>
-        <w:ind w:left="708" w:firstLine="708"/>
-      </w:pPr>
-      <w:r>
-        <w:rPr>
-          <w:lang w:val="nl-BE"/>
-        </w:rPr>
-        <w:t>O</w:t>
-      </w:r>
-      <w:r>
-        <w:tab/>
-      </w:r>
-      <w:r>
-        <w:t xml:space="preserve">Stelt de cyclustijd in naar de gewenste waarde </w:t>
-      </w:r>
-    </w:p>
-    <w:p>
-      <w:pPr>
-        <w:ind w:firstLine="708"/>
-      </w:pPr>
-      <w:r>
-        <w:t>•</w:t>
-      </w:r>
-      <w:r>
-        <w:tab/>
-        <w:t xml:space="preserve">Set </w:t>
-      </w:r>
-      <w:proofErr w:type="spellStart"/>
-      <w:r>
-        <w:t>kp</w:t>
-      </w:r>
-      <w:proofErr w:type="spellEnd"/>
-      <w:r>
-        <w:t xml:space="preserve"> “waarde”</w:t>
-      </w:r>
-    </w:p>
-    <w:p>
-      <w:pPr>
-        <w:ind w:left="708" w:firstLine="708"/>
-      </w:pPr>
-      <w:r>
-        <w:rPr>
-          <w:lang w:val="nl-BE"/>
-        </w:rPr>
-        <w:t>O</w:t>
-      </w:r>
-      <w:r>
-        <w:tab/>
-      </w:r>
-      <w:r>
-        <w:t xml:space="preserve">Stelt de </w:t>
-      </w:r>
-      <w:proofErr w:type="spellStart"/>
-      <w:r>
-        <w:t>kp</w:t>
-      </w:r>
-      <w:proofErr w:type="spellEnd"/>
-      <w:r>
-        <w:t xml:space="preserve">-waarde in naar de gewenste waarde </w:t>
-      </w:r>
-    </w:p>
-    <w:p>
-      <w:pPr>
-        <w:ind w:firstLine="708"/>
-      </w:pPr>
-      <w:r>
-        <w:t>•</w:t>
-      </w:r>
-      <w:r>
-        <w:tab/>
-        <w:t>Set ki “waarde”</w:t>
-      </w:r>
-    </w:p>
-    <w:p>
-      <w:pPr>
-        <w:ind w:left="708" w:firstLine="708"/>
-      </w:pPr>
-      <w:r>
-        <w:rPr>
-          <w:lang w:val="nl-BE"/>
-        </w:rPr>
-        <w:t>O</w:t>
-      </w:r>
-      <w:r>
-        <w:tab/>
-      </w:r>
-      <w:r>
-        <w:t xml:space="preserve">Stelt de ki-waarde in naar de gewenste waarde </w:t>
-      </w:r>
-    </w:p>
-    <w:p>
-      <w:pPr>
-        <w:ind w:firstLine="708"/>
-      </w:pPr>
-      <w:r>
-        <w:t>•</w:t>
-      </w:r>
-      <w:r>
-        <w:tab/>
-        <w:t xml:space="preserve">Set </w:t>
-      </w:r>
-      <w:proofErr w:type="spellStart"/>
-      <w:r>
-        <w:t>kd</w:t>
-      </w:r>
-      <w:proofErr w:type="spellEnd"/>
-      <w:r>
-        <w:t xml:space="preserve"> “waarde”</w:t>
-      </w:r>
-    </w:p>
-    <w:p>
-      <w:pPr>
-        <w:ind w:left="708" w:firstLine="708"/>
-      </w:pPr>
-      <w:r>
-        <w:rPr>
-          <w:lang w:val="nl-BE"/>
-        </w:rPr>
-        <w:t>O</w:t>
-      </w:r>
-      <w:r>
-        <w:tab/>
-      </w:r>
-      <w:r>
-        <w:t xml:space="preserve">Stelt de </w:t>
-      </w:r>
-      <w:proofErr w:type="spellStart"/>
-      <w:r>
-        <w:t>kd</w:t>
-      </w:r>
-      <w:proofErr w:type="spellEnd"/>
-      <w:r>
-        <w:t xml:space="preserve">-waarde in naar de gewenste waarde </w:t>
-      </w:r>
-    </w:p>
-    <w:p>
-      <w:pPr>
-        <w:ind w:left="1416" w:hanging="708"/>
-      </w:pPr>
-      <w:r>
-        <w:t>•</w:t>
-      </w:r>
-      <w:r>
-        <w:tab/>
-        <w:t xml:space="preserve">Set </w:t>
-      </w:r>
-      <w:proofErr w:type="spellStart"/>
-      <w:r>
-        <w:t>diff</w:t>
-      </w:r>
-      <w:proofErr w:type="spellEnd"/>
-      <w:r>
-        <w:t xml:space="preserve"> “waarde”</w:t>
+        <w:t xml:space="preserve">Set power “waarde” </w:t>
       </w:r>
     </w:p>
     <w:p>
@@ -2667,47 +2910,6 @@
         <w:rPr>
           <w:lang w:val="nl-BE"/>
         </w:rPr>
-        <w:t>O</w:t>
-      </w:r>
-      <w:r>
-        <w:rPr>
-          <w:lang w:val="nl-BE"/>
-        </w:rPr>
-        <w:tab/>
-      </w:r>
-      <w:r>
-        <w:t xml:space="preserve">Stelt de </w:t>
-      </w:r>
-      <w:proofErr w:type="spellStart"/>
-      <w:r>
-        <w:t>diff</w:t>
-      </w:r>
-      <w:proofErr w:type="spellEnd"/>
-      <w:r>
-        <w:t xml:space="preserve">-waarde in naar de gewenste waarde, deze moet tussen 0 en 1 liggen </w:t>
-      </w:r>
-    </w:p>
-    <w:p>
-      <w:pPr>
-        <w:ind w:firstLine="708"/>
-      </w:pPr>
-      <w:r>
-        <w:t>•</w:t>
-      </w:r>
-      <w:r>
-        <w:tab/>
-        <w:t xml:space="preserve">Set power “waarde” </w:t>
-      </w:r>
-    </w:p>
-    <w:p>
-      <w:pPr>
-        <w:ind w:left="1416"/>
-      </w:pPr>
-      <w:r>
-        <w:rPr>
-          <w:lang w:val="nl-BE"/>
-        </w:rPr>
-        <w:lastRenderedPageBreak/>
         <w:t>O</w:t>
       </w:r>
       <w:r>
@@ -3178,9 +3380,172 @@
 </w:document>
 </file>
 
+<file path=word/endnotes.xml><?xml version="1.0" encoding="utf-8"?>
+<w:endnotes xmlns:wpc="http://schemas.microsoft.com/office/word/2010/wordprocessingCanvas" xmlns:cx="http://schemas.microsoft.com/office/drawing/2014/chartex" xmlns:cx1="http://schemas.microsoft.com/office/drawing/2015/9/8/chartex" xmlns:cx2="http://schemas.microsoft.com/office/drawing/2015/10/21/chartex" xmlns:cx3="http://schemas.microsoft.com/office/drawing/2016/5/9/chartex" xmlns:cx4="http://schemas.microsoft.com/office/drawing/2016/5/10/chartex" xmlns:cx5="http://schemas.microsoft.com/office/drawing/2016/5/11/chartex" xmlns:cx6="http://schemas.microsoft.com/office/drawing/2016/5/12/chartex" xmlns:cx7="http://schemas.microsoft.com/office/drawing/2016/5/13/chartex" xmlns:cx8="http://schemas.microsoft.com/office/drawing/2016/5/14/chartex" xmlns:mc="http://schemas.openxmlformats.org/markup-compatibility/2006" xmlns:aink="http://schemas.microsoft.com/office/drawing/2016/ink" xmlns:am3d="http://schemas.microsoft.com/office/drawing/2017/model3d" xmlns:o="urn:schemas-microsoft-com:office:office" xmlns:oel="http://schemas.microsoft.com/office/2019/extlst" xmlns:r="http://schemas.openxmlformats.org/officeDocument/2006/relationships" xmlns:m="http://schemas.openxmlformats.org/officeDocument/2006/math" xmlns:v="urn:schemas-microsoft-com:vml" xmlns:wp14="http://schemas.microsoft.com/office/word/2010/wordprocessingDrawing" xmlns:wp="http://schemas.openxmlformats.org/drawingml/2006/wordprocessingDrawing" xmlns:w10="urn:schemas-microsoft-com:office:word" xmlns:w="http://schemas.openxmlformats.org/wordprocessingml/2006/main" xmlns:w14="http://schemas.microsoft.com/office/word/2010/wordml" xmlns:w15="http://schemas.microsoft.com/office/word/2012/wordml" xmlns:w16cex="http://schemas.microsoft.com/office/word/2018/wordml/cex" xmlns:w16cid="http://schemas.microsoft.com/office/word/2016/wordml/cid" xmlns:w16="http://schemas.microsoft.com/office/word/2018/wordml" xmlns:w16sdtdh="http://schemas.microsoft.com/office/word/2020/wordml/sdtdatahash" xmlns:w16se="http://schemas.microsoft.com/office/word/2015/wordml/symex" xmlns:wpg="http://schemas.microsoft.com/office/word/2010/wordprocessingGroup" xmlns:wpi="http://schemas.microsoft.com/office/word/2010/wordprocessingInk" xmlns:wne="http://schemas.microsoft.com/office/word/2006/wordml" xmlns:wps="http://schemas.microsoft.com/office/word/2010/wordprocessingShape" mc:Ignorable="w14 w15 w16se w16cid w16 w16cex w16sdtdh wp14">
+  <w:endnote w:type="separator" w:id="-1">
+    <w:p>
+      <w:pPr>
+        <w:spacing w:after="0" w:line="240" w:lineRule="auto"/>
+      </w:pPr>
+      <w:r>
+        <w:separator/>
+      </w:r>
+    </w:p>
+  </w:endnote>
+  <w:endnote w:type="continuationSeparator" w:id="0">
+    <w:p>
+      <w:pPr>
+        <w:spacing w:after="0" w:line="240" w:lineRule="auto"/>
+      </w:pPr>
+      <w:r>
+        <w:continuationSeparator/>
+      </w:r>
+    </w:p>
+  </w:endnote>
+</w:endnotes>
+</file>
+
+<file path=word/footnotes.xml><?xml version="1.0" encoding="utf-8"?>
+<w:footnotes xmlns:wpc="http://schemas.microsoft.com/office/word/2010/wordprocessingCanvas" xmlns:cx="http://schemas.microsoft.com/office/drawing/2014/chartex" xmlns:cx1="http://schemas.microsoft.com/office/drawing/2015/9/8/chartex" xmlns:cx2="http://schemas.microsoft.com/office/drawing/2015/10/21/chartex" xmlns:cx3="http://schemas.microsoft.com/office/drawing/2016/5/9/chartex" xmlns:cx4="http://schemas.microsoft.com/office/drawing/2016/5/10/chartex" xmlns:cx5="http://schemas.microsoft.com/office/drawing/2016/5/11/chartex" xmlns:cx6="http://schemas.microsoft.com/office/drawing/2016/5/12/chartex" xmlns:cx7="http://schemas.microsoft.com/office/drawing/2016/5/13/chartex" xmlns:cx8="http://schemas.microsoft.com/office/drawing/2016/5/14/chartex" xmlns:mc="http://schemas.openxmlformats.org/markup-compatibility/2006" xmlns:aink="http://schemas.microsoft.com/office/drawing/2016/ink" xmlns:am3d="http://schemas.microsoft.com/office/drawing/2017/model3d" xmlns:o="urn:schemas-microsoft-com:office:office" xmlns:oel="http://schemas.microsoft.com/office/2019/extlst" xmlns:r="http://schemas.openxmlformats.org/officeDocument/2006/relationships" xmlns:m="http://schemas.openxmlformats.org/officeDocument/2006/math" xmlns:v="urn:schemas-microsoft-com:vml" xmlns:wp14="http://schemas.microsoft.com/office/word/2010/wordprocessingDrawing" xmlns:wp="http://schemas.openxmlformats.org/drawingml/2006/wordprocessingDrawing" xmlns:w10="urn:schemas-microsoft-com:office:word" xmlns:w="http://schemas.openxmlformats.org/wordprocessingml/2006/main" xmlns:w14="http://schemas.microsoft.com/office/word/2010/wordml" xmlns:w15="http://schemas.microsoft.com/office/word/2012/wordml" xmlns:w16cex="http://schemas.microsoft.com/office/word/2018/wordml/cex" xmlns:w16cid="http://schemas.microsoft.com/office/word/2016/wordml/cid" xmlns:w16="http://schemas.microsoft.com/office/word/2018/wordml" xmlns:w16sdtdh="http://schemas.microsoft.com/office/word/2020/wordml/sdtdatahash" xmlns:w16se="http://schemas.microsoft.com/office/word/2015/wordml/symex" xmlns:wpg="http://schemas.microsoft.com/office/word/2010/wordprocessingGroup" xmlns:wpi="http://schemas.microsoft.com/office/word/2010/wordprocessingInk" xmlns:wne="http://schemas.microsoft.com/office/word/2006/wordml" xmlns:wps="http://schemas.microsoft.com/office/word/2010/wordprocessingShape" mc:Ignorable="w14 w15 w16se w16cid w16 w16cex w16sdtdh wp14">
+  <w:footnote w:type="separator" w:id="-1">
+    <w:p>
+      <w:pPr>
+        <w:spacing w:after="0" w:line="240" w:lineRule="auto"/>
+      </w:pPr>
+      <w:r>
+        <w:separator/>
+      </w:r>
+    </w:p>
+  </w:footnote>
+  <w:footnote w:type="continuationSeparator" w:id="0">
+    <w:p>
+      <w:pPr>
+        <w:spacing w:after="0" w:line="240" w:lineRule="auto"/>
+      </w:pPr>
+      <w:r>
+        <w:continuationSeparator/>
+      </w:r>
+    </w:p>
+  </w:footnote>
+</w:footnotes>
+</file>
+
 <file path=word/numbering.xml><?xml version="1.0" encoding="utf-8"?>
 <w:numbering xmlns:wpc="http://schemas.microsoft.com/office/word/2010/wordprocessingCanvas" xmlns:cx="http://schemas.microsoft.com/office/drawing/2014/chartex" xmlns:cx1="http://schemas.microsoft.com/office/drawing/2015/9/8/chartex" xmlns:cx2="http://schemas.microsoft.com/office/drawing/2015/10/21/chartex" xmlns:cx3="http://schemas.microsoft.com/office/drawing/2016/5/9/chartex" xmlns:cx4="http://schemas.microsoft.com/office/drawing/2016/5/10/chartex" xmlns:cx5="http://schemas.microsoft.com/office/drawing/2016/5/11/chartex" xmlns:cx6="http://schemas.microsoft.com/office/drawing/2016/5/12/chartex" xmlns:cx7="http://schemas.microsoft.com/office/drawing/2016/5/13/chartex" xmlns:cx8="http://schemas.microsoft.com/office/drawing/2016/5/14/chartex" xmlns:mc="http://schemas.openxmlformats.org/markup-compatibility/2006" xmlns:aink="http://schemas.microsoft.com/office/drawing/2016/ink" xmlns:am3d="http://schemas.microsoft.com/office/drawing/2017/model3d" xmlns:o="urn:schemas-microsoft-com:office:office" xmlns:oel="http://schemas.microsoft.com/office/2019/extlst" xmlns:r="http://schemas.openxmlformats.org/officeDocument/2006/relationships" xmlns:m="http://schemas.openxmlformats.org/officeDocument/2006/math" xmlns:v="urn:schemas-microsoft-com:vml" xmlns:wp14="http://schemas.microsoft.com/office/word/2010/wordprocessingDrawing" xmlns:wp="http://schemas.openxmlformats.org/drawingml/2006/wordprocessingDrawing" xmlns:w10="urn:schemas-microsoft-com:office:word" xmlns:w="http://schemas.openxmlformats.org/wordprocessingml/2006/main" xmlns:w14="http://schemas.microsoft.com/office/word/2010/wordml" xmlns:w15="http://schemas.microsoft.com/office/word/2012/wordml" xmlns:w16cex="http://schemas.microsoft.com/office/word/2018/wordml/cex" xmlns:w16cid="http://schemas.microsoft.com/office/word/2016/wordml/cid" xmlns:w16="http://schemas.microsoft.com/office/word/2018/wordml" xmlns:w16sdtdh="http://schemas.microsoft.com/office/word/2020/wordml/sdtdatahash" xmlns:w16se="http://schemas.microsoft.com/office/word/2015/wordml/symex" xmlns:wpg="http://schemas.microsoft.com/office/word/2010/wordprocessingGroup" xmlns:wpi="http://schemas.microsoft.com/office/word/2010/wordprocessingInk" xmlns:wne="http://schemas.microsoft.com/office/word/2006/wordml" xmlns:wps="http://schemas.microsoft.com/office/word/2010/wordprocessingShape" mc:Ignorable="w14 w15 w16se w16cid w16 w16cex w16sdtdh wp14">
   <w:abstractNum w:abstractNumId="0" w15:restartNumberingAfterBreak="0">
+    <w:nsid w:val="0FB965B0"/>
+    <w:multiLevelType w:val="hybridMultilevel"/>
+    <w:tmpl w:val="33CEABB8"/>
+    <w:lvl w:ilvl="0" w:tplc="4D82D3E2">
+      <w:start w:val="2"/>
+      <w:numFmt w:val="bullet"/>
+      <w:lvlText w:val=""/>
+      <w:lvlJc w:val="left"/>
+      <w:pPr>
+        <w:ind w:left="2124" w:hanging="708"/>
+      </w:pPr>
+      <w:rPr>
+        <w:rFonts w:ascii="Symbol" w:eastAsiaTheme="minorHAnsi" w:hAnsi="Symbol" w:cstheme="minorBidi" w:hint="default"/>
+      </w:rPr>
+    </w:lvl>
+    <w:lvl w:ilvl="1" w:tplc="08130003" w:tentative="1">
+      <w:start w:val="1"/>
+      <w:numFmt w:val="bullet"/>
+      <w:lvlText w:val="o"/>
+      <w:lvlJc w:val="left"/>
+      <w:pPr>
+        <w:ind w:left="2496" w:hanging="360"/>
+      </w:pPr>
+      <w:rPr>
+        <w:rFonts w:ascii="Courier New" w:hAnsi="Courier New" w:cs="Courier New" w:hint="default"/>
+      </w:rPr>
+    </w:lvl>
+    <w:lvl w:ilvl="2" w:tplc="08130005" w:tentative="1">
+      <w:start w:val="1"/>
+      <w:numFmt w:val="bullet"/>
+      <w:lvlText w:val=""/>
+      <w:lvlJc w:val="left"/>
+      <w:pPr>
+        <w:ind w:left="3216" w:hanging="360"/>
+      </w:pPr>
+      <w:rPr>
+        <w:rFonts w:ascii="Wingdings" w:hAnsi="Wingdings" w:hint="default"/>
+      </w:rPr>
+    </w:lvl>
+    <w:lvl w:ilvl="3" w:tplc="08130001" w:tentative="1">
+      <w:start w:val="1"/>
+      <w:numFmt w:val="bullet"/>
+      <w:lvlText w:val=""/>
+      <w:lvlJc w:val="left"/>
+      <w:pPr>
+        <w:ind w:left="3936" w:hanging="360"/>
+      </w:pPr>
+      <w:rPr>
+        <w:rFonts w:ascii="Symbol" w:hAnsi="Symbol" w:hint="default"/>
+      </w:rPr>
+    </w:lvl>
+    <w:lvl w:ilvl="4" w:tplc="08130003" w:tentative="1">
+      <w:start w:val="1"/>
+      <w:numFmt w:val="bullet"/>
+      <w:lvlText w:val="o"/>
+      <w:lvlJc w:val="left"/>
+      <w:pPr>
+        <w:ind w:left="4656" w:hanging="360"/>
+      </w:pPr>
+      <w:rPr>
+        <w:rFonts w:ascii="Courier New" w:hAnsi="Courier New" w:cs="Courier New" w:hint="default"/>
+      </w:rPr>
+    </w:lvl>
+    <w:lvl w:ilvl="5" w:tplc="08130005" w:tentative="1">
+      <w:start w:val="1"/>
+      <w:numFmt w:val="bullet"/>
+      <w:lvlText w:val=""/>
+      <w:lvlJc w:val="left"/>
+      <w:pPr>
+        <w:ind w:left="5376" w:hanging="360"/>
+      </w:pPr>
+      <w:rPr>
+        <w:rFonts w:ascii="Wingdings" w:hAnsi="Wingdings" w:hint="default"/>
+      </w:rPr>
+    </w:lvl>
+    <w:lvl w:ilvl="6" w:tplc="08130001" w:tentative="1">
+      <w:start w:val="1"/>
+      <w:numFmt w:val="bullet"/>
+      <w:lvlText w:val=""/>
+      <w:lvlJc w:val="left"/>
+      <w:pPr>
+        <w:ind w:left="6096" w:hanging="360"/>
+      </w:pPr>
+      <w:rPr>
+        <w:rFonts w:ascii="Symbol" w:hAnsi="Symbol" w:hint="default"/>
+      </w:rPr>
+    </w:lvl>
+    <w:lvl w:ilvl="7" w:tplc="08130003" w:tentative="1">
+      <w:start w:val="1"/>
+      <w:numFmt w:val="bullet"/>
+      <w:lvlText w:val="o"/>
+      <w:lvlJc w:val="left"/>
+      <w:pPr>
+        <w:ind w:left="6816" w:hanging="360"/>
+      </w:pPr>
+      <w:rPr>
+        <w:rFonts w:ascii="Courier New" w:hAnsi="Courier New" w:cs="Courier New" w:hint="default"/>
+      </w:rPr>
+    </w:lvl>
+    <w:lvl w:ilvl="8" w:tplc="08130005" w:tentative="1">
+      <w:start w:val="1"/>
+      <w:numFmt w:val="bullet"/>
+      <w:lvlText w:val=""/>
+      <w:lvlJc w:val="left"/>
+      <w:pPr>
+        <w:ind w:left="7536" w:hanging="360"/>
+      </w:pPr>
+      <w:rPr>
+        <w:rFonts w:ascii="Wingdings" w:hAnsi="Wingdings" w:hint="default"/>
+      </w:rPr>
+    </w:lvl>
+  </w:abstractNum>
+  <w:abstractNum w:abstractNumId="1" w15:restartNumberingAfterBreak="0">
     <w:nsid w:val="5ACB666E"/>
     <w:multiLevelType w:val="hybridMultilevel"/>
     <w:tmpl w:val="229C23E6"/>
@@ -3293,6 +3658,9 @@
     </w:lvl>
   </w:abstractNum>
   <w:num w:numId="1" w16cid:durableId="487670191">
+    <w:abstractNumId w:val="1"/>
+  </w:num>
+  <w:num w:numId="2" w16cid:durableId="1759712668">
     <w:abstractNumId w:val="0"/>
   </w:num>
 </w:numbering>
@@ -3738,6 +4106,73 @@
       <w:contextualSpacing/>
     </w:pPr>
   </w:style>
+  <w:style w:type="paragraph" w:styleId="Koptekst">
+    <w:name w:val="header"/>
+    <w:basedOn w:val="Standaard"/>
+    <w:link w:val="KoptekstChar"/>
+    <w:uiPriority w:val="99"/>
+    <w:unhideWhenUsed/>
+    <w:rsid w:val="00430ABF"/>
+    <w:pPr>
+      <w:tabs>
+        <w:tab w:val="center" w:pos="4536"/>
+        <w:tab w:val="right" w:pos="9072"/>
+      </w:tabs>
+      <w:spacing w:after="0" w:line="240" w:lineRule="auto"/>
+    </w:pPr>
+  </w:style>
+  <w:style w:type="character" w:customStyle="1" w:styleId="KoptekstChar">
+    <w:name w:val="Koptekst Char"/>
+    <w:basedOn w:val="Standaardalinea-lettertype"/>
+    <w:link w:val="Koptekst"/>
+    <w:uiPriority w:val="99"/>
+    <w:rsid w:val="00430ABF"/>
+    <w:rPr>
+      <w:lang w:val="nl-NL"/>
+    </w:rPr>
+  </w:style>
+  <w:style w:type="paragraph" w:styleId="Voettekst">
+    <w:name w:val="footer"/>
+    <w:basedOn w:val="Standaard"/>
+    <w:link w:val="VoettekstChar"/>
+    <w:uiPriority w:val="99"/>
+    <w:unhideWhenUsed/>
+    <w:rsid w:val="00430ABF"/>
+    <w:pPr>
+      <w:tabs>
+        <w:tab w:val="center" w:pos="4536"/>
+        <w:tab w:val="right" w:pos="9072"/>
+      </w:tabs>
+      <w:spacing w:after="0" w:line="240" w:lineRule="auto"/>
+    </w:pPr>
+  </w:style>
+  <w:style w:type="character" w:customStyle="1" w:styleId="VoettekstChar">
+    <w:name w:val="Voettekst Char"/>
+    <w:basedOn w:val="Standaardalinea-lettertype"/>
+    <w:link w:val="Voettekst"/>
+    <w:uiPriority w:val="99"/>
+    <w:rsid w:val="00430ABF"/>
+    <w:rPr>
+      <w:lang w:val="nl-NL"/>
+    </w:rPr>
+  </w:style>
+  <w:style w:type="paragraph" w:styleId="Normaalweb">
+    <w:name w:val="Normal (Web)"/>
+    <w:basedOn w:val="Standaard"/>
+    <w:uiPriority w:val="99"/>
+    <w:semiHidden/>
+    <w:unhideWhenUsed/>
+    <w:rsid w:val="00D95B87"/>
+    <w:pPr>
+      <w:spacing w:before="100" w:beforeAutospacing="1" w:after="100" w:afterAutospacing="1" w:line="240" w:lineRule="auto"/>
+    </w:pPr>
+    <w:rPr>
+      <w:rFonts w:ascii="Times New Roman" w:eastAsia="Times New Roman" w:hAnsi="Times New Roman" w:cs="Times New Roman"/>
+      <w:sz w:val="24"/>
+      <w:szCs w:val="24"/>
+      <w:lang w:val="nl-BE" w:eastAsia="nl-BE"/>
+    </w:rPr>
+  </w:style>
 </w:styles>
 </file>
 
@@ -4034,4 +4469,16 @@
     </a:ext>
   </a:extLst>
 </a:theme>
+</file>
+
+<file path=customXml/item1.xml><?xml version="1.0" encoding="utf-8"?>
+<b:Sources xmlns:b="http://schemas.openxmlformats.org/officeDocument/2006/bibliography" xmlns="http://schemas.openxmlformats.org/officeDocument/2006/bibliography" SelectedStyle="\APASixthEditionOfficeOnline.xsl" StyleName="APA" Version="6"/>
+</file>
+
+<file path=customXml/itemProps1.xml><?xml version="1.0" encoding="utf-8"?>
+<ds:datastoreItem xmlns:ds="http://schemas.openxmlformats.org/officeDocument/2006/customXml" ds:itemID="{0F8F2775-B2D2-4A02-9A74-95DC26849091}">
+  <ds:schemaRefs>
+    <ds:schemaRef ds:uri="http://schemas.openxmlformats.org/officeDocument/2006/bibliography"/>
+  </ds:schemaRefs>
+</ds:datastoreItem>
 </file>